--- a/Surveys/PROMIS/PROMIS Scoring.docx
+++ b/Surveys/PROMIS/PROMIS Scoring.docx
@@ -1,6 +1,6 @@
 
 <file path=word/document.xml><?xml version="1.0" encoding="utf-8"?>
-<w:document xmlns:wpc="http://schemas.microsoft.com/office/word/2010/wordprocessingCanvas" xmlns:cx="http://schemas.microsoft.com/office/drawing/2014/chartex" xmlns:mc="http://schemas.openxmlformats.org/markup-compatibility/2006" xmlns:o="urn:schemas-microsoft-com:office:office" xmlns:r="http://schemas.openxmlformats.org/officeDocument/2006/relationships" xmlns:m="http://schemas.openxmlformats.org/officeDocument/2006/math" xmlns:v="urn:schemas-microsoft-com:vml" xmlns:wp14="http://schemas.microsoft.com/office/word/2010/wordprocessingDrawing" xmlns:wp="http://schemas.openxmlformats.org/drawingml/2006/wordprocessingDrawing" xmlns:w10="urn:schemas-microsoft-com:office:word" xmlns:w="http://schemas.openxmlformats.org/wordprocessingml/2006/main" xmlns:w14="http://schemas.microsoft.com/office/word/2010/wordml" xmlns:w15="http://schemas.microsoft.com/office/word/2012/wordml" xmlns:w16se="http://schemas.microsoft.com/office/word/2015/wordml/symex" xmlns:wpg="http://schemas.microsoft.com/office/word/2010/wordprocessingGroup" xmlns:wpi="http://schemas.microsoft.com/office/word/2010/wordprocessingInk" xmlns:wne="http://schemas.microsoft.com/office/word/2006/wordml" xmlns:wps="http://schemas.microsoft.com/office/word/2010/wordprocessingShape" mc:Ignorable="w14 w15 w16se wp14">
+<w:document xmlns:wpc="http://schemas.microsoft.com/office/word/2010/wordprocessingCanvas" xmlns:cx="http://schemas.microsoft.com/office/drawing/2014/chartex" xmlns:cx1="http://schemas.microsoft.com/office/drawing/2015/9/8/chartex" xmlns:mc="http://schemas.openxmlformats.org/markup-compatibility/2006" xmlns:o="urn:schemas-microsoft-com:office:office" xmlns:r="http://schemas.openxmlformats.org/officeDocument/2006/relationships" xmlns:m="http://schemas.openxmlformats.org/officeDocument/2006/math" xmlns:v="urn:schemas-microsoft-com:vml" xmlns:wp14="http://schemas.microsoft.com/office/word/2010/wordprocessingDrawing" xmlns:wp="http://schemas.openxmlformats.org/drawingml/2006/wordprocessingDrawing" xmlns:w10="urn:schemas-microsoft-com:office:word" xmlns:w="http://schemas.openxmlformats.org/wordprocessingml/2006/main" xmlns:w14="http://schemas.microsoft.com/office/word/2010/wordml" xmlns:w15="http://schemas.microsoft.com/office/word/2012/wordml" xmlns:w16se="http://schemas.microsoft.com/office/word/2015/wordml/symex" xmlns:wpg="http://schemas.microsoft.com/office/word/2010/wordprocessingGroup" xmlns:wpi="http://schemas.microsoft.com/office/word/2010/wordprocessingInk" xmlns:wne="http://schemas.microsoft.com/office/word/2006/wordml" xmlns:wps="http://schemas.microsoft.com/office/word/2010/wordprocessingShape" mc:Ignorable="w14 w15 w16se wp14">
   <w:body>
     <w:p>
       <w:pPr>
@@ -9,90 +9,101 @@
           <w:u w:val="single"/>
         </w:rPr>
       </w:pPr>
-      <w:r>
-        <w:rPr>
-          <w:b/>
-          <w:u w:val="single"/>
-        </w:rPr>
-        <w:t>PROMIS Sleep Short Forms</w:t>
-      </w:r>
-    </w:p>
-    <w:p>
-      <w:r>
-        <w:t xml:space="preserve">Scored 1-5, some reversed scores based on the short form. Raw sum score converted to a T-score based on charts. </w:t>
-      </w:r>
-    </w:p>
-    <w:p/>
-    <w:p/>
-    <w:p>
-      <w:pPr>
-        <w:rPr>
-          <w:b/>
-        </w:rPr>
-      </w:pPr>
-      <w:r>
-        <w:rPr>
-          <w:b/>
-        </w:rPr>
-        <w:t>PROMIS Parent Proxy Sleep Disturbance 8a</w:t>
-      </w:r>
-    </w:p>
-    <w:p>
-      <w:r>
-        <w:t>Scored 1-5. Higher Scores indicate more Disturbance</w:t>
-      </w:r>
-    </w:p>
-    <w:p>
-      <w:r>
-        <w:t>Reverse scored question: 2</w:t>
-      </w:r>
-    </w:p>
-    <w:p/>
-    <w:p>
-      <w:pPr>
-        <w:rPr>
-          <w:b/>
-        </w:rPr>
-      </w:pPr>
-      <w:r>
-        <w:rPr>
-          <w:b/>
-        </w:rPr>
-        <w:t>PROMIS Parent Proxy Sleep-Related Impairment 8a</w:t>
-      </w:r>
-    </w:p>
-    <w:p>
-      <w:r>
-        <w:t>Scored 1-5. Higher scores indicate more Impairment</w:t>
-      </w:r>
-    </w:p>
-    <w:p>
-      <w:r>
-        <w:t>Reverse Scored: None</w:t>
-      </w:r>
-    </w:p>
-    <w:p/>
-    <w:p>
-      <w:pPr>
-        <w:rPr>
-          <w:b/>
-        </w:rPr>
-      </w:pPr>
-      <w:r>
-        <w:rPr>
-          <w:b/>
-        </w:rPr>
-        <w:t>PROMIS Pediatric Sleep Disturbance 8a</w:t>
-      </w:r>
-    </w:p>
-    <w:p>
-      <w:r>
-        <w:t>Scored 1-5. Higher scores indi</w:t>
-      </w:r>
       <w:bookmarkStart w:id="0" w:name="_GoBack"/>
       <w:bookmarkEnd w:id="0"/>
       <w:r>
-        <w:t>cate more Disturbance</w:t>
+        <w:rPr>
+          <w:b/>
+          <w:u w:val="single"/>
+        </w:rPr>
+        <w:t>PROMIS Sleep Short Forms</w:t>
+      </w:r>
+    </w:p>
+    <w:p>
+      <w:r>
+        <w:t xml:space="preserve">Scored 1-5, some reversed scores based on the short form. Raw sum score converted to a T-score based on charts. </w:t>
+      </w:r>
+    </w:p>
+    <w:p/>
+    <w:p>
+      <w:pPr>
+        <w:rPr>
+          <w:b/>
+          <w:u w:val="single"/>
+        </w:rPr>
+      </w:pPr>
+      <w:r>
+        <w:rPr>
+          <w:b/>
+          <w:u w:val="single"/>
+        </w:rPr>
+        <w:t>Short Forms 8a</w:t>
+      </w:r>
+    </w:p>
+    <w:p>
+      <w:pPr>
+        <w:rPr>
+          <w:b/>
+        </w:rPr>
+      </w:pPr>
+      <w:r>
+        <w:rPr>
+          <w:b/>
+        </w:rPr>
+        <w:t>Parent Proxy Sleep Disturbance 8a</w:t>
+      </w:r>
+    </w:p>
+    <w:p>
+      <w:r>
+        <w:t>Scored 1-5. Higher Scores indicate more Disturbance</w:t>
+      </w:r>
+    </w:p>
+    <w:p>
+      <w:r>
+        <w:t>Reverse scored question: 2</w:t>
+      </w:r>
+    </w:p>
+    <w:p/>
+    <w:p>
+      <w:pPr>
+        <w:rPr>
+          <w:b/>
+        </w:rPr>
+      </w:pPr>
+      <w:r>
+        <w:rPr>
+          <w:b/>
+        </w:rPr>
+        <w:t>Parent Proxy Sleep-Related Impairment 8a</w:t>
+      </w:r>
+    </w:p>
+    <w:p>
+      <w:r>
+        <w:t>Scored 1-5. Higher scores indicate more Impairment</w:t>
+      </w:r>
+    </w:p>
+    <w:p>
+      <w:r>
+        <w:t>Reverse Scored: None</w:t>
+      </w:r>
+    </w:p>
+    <w:p/>
+    <w:p>
+      <w:pPr>
+        <w:rPr>
+          <w:b/>
+        </w:rPr>
+      </w:pPr>
+      <w:r>
+        <w:rPr>
+          <w:b/>
+        </w:rPr>
+        <w:t>Pediatric Sleep Disturbance 8a</w:t>
+      </w:r>
+    </w:p>
+    <w:p>
+      <w:r>
+        <w:t>Scored 1-5. Higher scores indicate more Disturbance</w:t>
       </w:r>
     </w:p>
     <w:p>
@@ -111,7 +122,7 @@
         <w:rPr>
           <w:b/>
         </w:rPr>
-        <w:t>PROMIS Pediatric Sleep-Related Impairment 8a</w:t>
+        <w:t>Pediatric Sleep-Related Impairment 8a</w:t>
       </w:r>
     </w:p>
     <w:p>
@@ -120,10 +131,184 @@
       </w:r>
     </w:p>
     <w:p>
+      <w:pPr>
+        <w:pBdr>
+          <w:bottom w:val="single" w:sz="6" w:space="1" w:color="auto"/>
+        </w:pBdr>
+      </w:pPr>
       <w:r>
         <w:t>Reverse Scored: None</w:t>
       </w:r>
     </w:p>
+    <w:p>
+      <w:pPr>
+        <w:pBdr>
+          <w:bottom w:val="single" w:sz="6" w:space="1" w:color="auto"/>
+        </w:pBdr>
+      </w:pPr>
+    </w:p>
+    <w:p/>
+    <w:p>
+      <w:pPr>
+        <w:rPr>
+          <w:b/>
+          <w:u w:val="single"/>
+        </w:rPr>
+      </w:pPr>
+      <w:r>
+        <w:rPr>
+          <w:b/>
+          <w:u w:val="single"/>
+        </w:rPr>
+        <w:t>Short Forms 4a</w:t>
+      </w:r>
+    </w:p>
+    <w:p>
+      <w:pPr>
+        <w:rPr>
+          <w:b/>
+        </w:rPr>
+      </w:pPr>
+      <w:r>
+        <w:rPr>
+          <w:b/>
+        </w:rPr>
+        <w:t>Pediatric Sleep Disturbance 4a</w:t>
+      </w:r>
+    </w:p>
+    <w:p>
+      <w:r>
+        <w:t>Scored 1-5. Higher score indicates more Disturbance</w:t>
+      </w:r>
+    </w:p>
+    <w:p>
+      <w:r>
+        <w:t>Reverse Scored: Question 2 (Always =1)</w:t>
+      </w:r>
+    </w:p>
+    <w:p/>
+    <w:p>
+      <w:pPr>
+        <w:rPr>
+          <w:b/>
+        </w:rPr>
+      </w:pPr>
+      <w:r>
+        <w:rPr>
+          <w:b/>
+        </w:rPr>
+        <w:t>Pediatric Sleep-Related Impairment 4a</w:t>
+      </w:r>
+    </w:p>
+    <w:p>
+      <w:r>
+        <w:t>Scored 1-5. Higher score indicates more Impairment</w:t>
+      </w:r>
+    </w:p>
+    <w:p>
+      <w:r>
+        <w:lastRenderedPageBreak/>
+        <w:t>Reverse Scored: None</w:t>
+      </w:r>
+    </w:p>
+    <w:p/>
+    <w:p>
+      <w:pPr>
+        <w:rPr>
+          <w:b/>
+        </w:rPr>
+      </w:pPr>
+      <w:r>
+        <w:rPr>
+          <w:b/>
+        </w:rPr>
+        <w:t>Parent Proxy Sleep Disturbance 4a</w:t>
+      </w:r>
+    </w:p>
+    <w:p>
+      <w:r>
+        <w:t>Scored 1-5. Higher score indicates more Disturbance.</w:t>
+      </w:r>
+    </w:p>
+    <w:p>
+      <w:r>
+        <w:t>Reverse Scored: Question 2 (Always = 1)</w:t>
+      </w:r>
+    </w:p>
+    <w:p/>
+    <w:p>
+      <w:pPr>
+        <w:rPr>
+          <w:b/>
+        </w:rPr>
+      </w:pPr>
+      <w:r>
+        <w:rPr>
+          <w:b/>
+        </w:rPr>
+        <w:t>Parent Proxy Sleep-Related Impairment 4a</w:t>
+      </w:r>
+    </w:p>
+    <w:p>
+      <w:r>
+        <w:t xml:space="preserve">Scored 1-5. Higher score indicates more Impairment. </w:t>
+      </w:r>
+    </w:p>
+    <w:p>
+      <w:r>
+        <w:t>Reverse Scored: None</w:t>
+      </w:r>
+    </w:p>
+    <w:p/>
+    <w:p>
+      <w:pPr>
+        <w:rPr>
+          <w:b/>
+        </w:rPr>
+      </w:pPr>
+      <w:r>
+        <w:rPr>
+          <w:b/>
+        </w:rPr>
+        <w:t>Parent (Adult) Sleep Disturbance 4a</w:t>
+      </w:r>
+    </w:p>
+    <w:p>
+      <w:r>
+        <w:t xml:space="preserve">Scored 1-5. Higher score indicates more Disturbance. </w:t>
+      </w:r>
+    </w:p>
+    <w:p>
+      <w:r>
+        <w:t>Reverse Scored: Question 1 (Very Good = 1) and 2 (Very much = 1)</w:t>
+      </w:r>
+    </w:p>
+    <w:p/>
+    <w:p>
+      <w:pPr>
+        <w:rPr>
+          <w:b/>
+        </w:rPr>
+      </w:pPr>
+      <w:r>
+        <w:rPr>
+          <w:b/>
+        </w:rPr>
+        <w:t>Parent (Adult) Sleep-Related Impairment 4a</w:t>
+      </w:r>
+    </w:p>
+    <w:p>
+      <w:r>
+        <w:t xml:space="preserve">Scored 1-5. Higher score indicates more Impairment. </w:t>
+      </w:r>
+    </w:p>
+    <w:p>
+      <w:r>
+        <w:t>Reverse Scored: None</w:t>
+      </w:r>
+    </w:p>
+    <w:p/>
+    <w:p/>
     <w:sectPr>
       <w:pgSz w:w="12240" w:h="15840"/>
       <w:pgMar w:top="1440" w:right="1440" w:bottom="1440" w:left="1440" w:header="720" w:footer="720" w:gutter="0"/>
@@ -555,6 +740,19 @@
     <w:semiHidden/>
     <w:unhideWhenUsed/>
   </w:style>
+  <w:style w:type="paragraph" w:customStyle="1" w:styleId="xmsonormal">
+    <w:name w:val="x_msonormal"/>
+    <w:basedOn w:val="Normal"/>
+    <w:rsid w:val="001622F6"/>
+    <w:pPr>
+      <w:spacing w:after="0" w:line="240" w:lineRule="auto"/>
+    </w:pPr>
+    <w:rPr>
+      <w:rFonts w:ascii="Times New Roman" w:hAnsi="Times New Roman" w:cs="Times New Roman"/>
+      <w:sz w:val="24"/>
+      <w:szCs w:val="24"/>
+    </w:rPr>
+  </w:style>
 </w:styles>
 </file>
 
